--- a/Manual de usuario Ecibrary.docx
+++ b/Manual de usuario Ecibrary.docx
@@ -944,10 +944,18 @@
         </w:rPr>
         <w:t xml:space="preserve"> en “Consultar recursos” se mostrarán los recursos disponibles. Sin embargo, esta vista es meramente informativa ya que no podrá realizar ninguna otra acción aparte de ver.</w:t>
       </w:r>
-    </w:p>
-    <w:p>
-      <w:pPr>
-        <w:jc w:val="both"/>
+      <w:r>
+        <w:rPr>
+          <w:rFonts w:ascii="Arial" w:hAnsi="Arial" w:cs="Arial"/>
+          <w:sz w:val="24"/>
+          <w:szCs w:val="24"/>
+          <w:lang w:val="es-CO"/>
+        </w:rPr>
+        <w:t xml:space="preserve"> Se muestra a continuación:</w:t>
+      </w:r>
+    </w:p>
+    <w:p>
+      <w:pPr>
         <w:rPr>
           <w:rFonts w:ascii="Arial" w:hAnsi="Arial" w:cs="Arial"/>
           <w:b/>
@@ -964,6 +972,29 @@
           <w:szCs w:val="24"/>
           <w:lang w:val="es-CO"/>
         </w:rPr>
+        <w:br w:type="page"/>
+      </w:r>
+    </w:p>
+    <w:p>
+      <w:pPr>
+        <w:jc w:val="both"/>
+        <w:rPr>
+          <w:rFonts w:ascii="Arial" w:hAnsi="Arial" w:cs="Arial"/>
+          <w:b/>
+          <w:sz w:val="24"/>
+          <w:szCs w:val="24"/>
+          <w:lang w:val="es-CO"/>
+        </w:rPr>
+      </w:pPr>
+      <w:r>
+        <w:rPr>
+          <w:rFonts w:ascii="Arial" w:hAnsi="Arial" w:cs="Arial"/>
+          <w:b/>
+          <w:sz w:val="24"/>
+          <w:szCs w:val="24"/>
+          <w:lang w:val="es-CO"/>
+        </w:rPr>
+        <w:lastRenderedPageBreak/>
         <w:t>Vista consultar recursos (sin iniciar sesión):</w:t>
       </w:r>
     </w:p>
@@ -982,12 +1013,11 @@
         <w:rPr>
           <w:noProof/>
         </w:rPr>
-        <w:lastRenderedPageBreak/>
         <w:drawing>
-          <wp:inline distT="0" distB="0" distL="0" distR="0" wp14:anchorId="5C25E3AF" wp14:editId="391266B7">
-            <wp:extent cx="5943600" cy="2585085"/>
-            <wp:effectExtent l="0" t="0" r="0" b="5715"/>
-            <wp:docPr id="2" name="Picture 2"/>
+          <wp:inline distT="0" distB="0" distL="0" distR="0" wp14:anchorId="265564A0" wp14:editId="5A90272E">
+            <wp:extent cx="5943600" cy="2959735"/>
+            <wp:effectExtent l="0" t="0" r="0" b="0"/>
+            <wp:docPr id="4" name="Picture 4"/>
             <wp:cNvGraphicFramePr>
               <a:graphicFrameLocks xmlns:a="http://schemas.openxmlformats.org/drawingml/2006/main" noChangeAspect="1"/>
             </wp:cNvGraphicFramePr>
@@ -1007,7 +1037,7 @@
                   <pic:spPr>
                     <a:xfrm>
                       <a:off x="0" y="0"/>
-                      <a:ext cx="5943600" cy="2585085"/>
+                      <a:ext cx="5943600" cy="2959735"/>
                     </a:xfrm>
                     <a:prstGeom prst="rect">
                       <a:avLst/>
@@ -1037,19 +1067,43 @@
         <w:jc w:val="both"/>
         <w:rPr>
           <w:rFonts w:ascii="Arial" w:hAnsi="Arial" w:cs="Arial"/>
-          <w:sz w:val="24"/>
-          <w:szCs w:val="24"/>
-          <w:lang w:val="es-CO"/>
-        </w:rPr>
-      </w:pPr>
-      <w:r>
-        <w:rPr>
-          <w:rFonts w:ascii="Arial" w:hAnsi="Arial" w:cs="Arial"/>
-          <w:sz w:val="24"/>
-          <w:szCs w:val="24"/>
-          <w:lang w:val="es-CO"/>
-        </w:rPr>
-        <w:t xml:space="preserve">Al hacer </w:t>
+          <w:b/>
+          <w:sz w:val="24"/>
+          <w:szCs w:val="24"/>
+          <w:lang w:val="es-CO"/>
+        </w:rPr>
+      </w:pPr>
+    </w:p>
+    <w:p>
+      <w:pPr>
+        <w:jc w:val="both"/>
+        <w:rPr>
+          <w:rFonts w:ascii="Arial" w:hAnsi="Arial" w:cs="Arial"/>
+          <w:b/>
+          <w:sz w:val="24"/>
+          <w:szCs w:val="24"/>
+          <w:lang w:val="es-CO"/>
+        </w:rPr>
+      </w:pPr>
+    </w:p>
+    <w:p>
+      <w:pPr>
+        <w:jc w:val="both"/>
+        <w:rPr>
+          <w:rFonts w:ascii="Arial" w:hAnsi="Arial" w:cs="Arial"/>
+          <w:sz w:val="24"/>
+          <w:szCs w:val="24"/>
+          <w:lang w:val="es-CO"/>
+        </w:rPr>
+      </w:pPr>
+      <w:r>
+        <w:rPr>
+          <w:rFonts w:ascii="Arial" w:hAnsi="Arial" w:cs="Arial"/>
+          <w:sz w:val="24"/>
+          <w:szCs w:val="24"/>
+          <w:lang w:val="es-CO"/>
+        </w:rPr>
+        <w:t xml:space="preserve">Por otra parte, al hacer </w:t>
       </w:r>
       <w:proofErr w:type="spellStart"/>
       <w:r>
@@ -1069,17 +1123,17 @@
           <w:szCs w:val="24"/>
           <w:lang w:val="es-CO"/>
         </w:rPr>
-        <w:t xml:space="preserve"> en este ícono </w:t>
+        <w:t xml:space="preserve"> en </w:t>
       </w:r>
       <w:r>
         <w:rPr>
           <w:noProof/>
         </w:rPr>
         <w:drawing>
-          <wp:inline distT="0" distB="0" distL="0" distR="0" wp14:anchorId="4E8D808E" wp14:editId="606E0B62">
-            <wp:extent cx="409575" cy="352425"/>
+          <wp:inline distT="0" distB="0" distL="0" distR="0" wp14:anchorId="4FE601B0" wp14:editId="79BBFAAF">
+            <wp:extent cx="942975" cy="371475"/>
             <wp:effectExtent l="0" t="0" r="9525" b="9525"/>
-            <wp:docPr id="3" name="Picture 3"/>
+            <wp:docPr id="5" name="Picture 5"/>
             <wp:cNvGraphicFramePr>
               <a:graphicFrameLocks xmlns:a="http://schemas.openxmlformats.org/drawingml/2006/main" noChangeAspect="1"/>
             </wp:cNvGraphicFramePr>
@@ -1099,6 +1153,133 @@
                   <pic:spPr>
                     <a:xfrm>
                       <a:off x="0" y="0"/>
+                      <a:ext cx="942975" cy="371475"/>
+                    </a:xfrm>
+                    <a:prstGeom prst="rect">
+                      <a:avLst/>
+                    </a:prstGeom>
+                  </pic:spPr>
+                </pic:pic>
+              </a:graphicData>
+            </a:graphic>
+          </wp:inline>
+        </w:drawing>
+      </w:r>
+      <w:r>
+        <w:rPr>
+          <w:rFonts w:ascii="Arial" w:hAnsi="Arial" w:cs="Arial"/>
+          <w:sz w:val="24"/>
+          <w:szCs w:val="24"/>
+          <w:lang w:val="es-CO"/>
+        </w:rPr>
+        <w:t xml:space="preserve"> se redirigirá a otra vista, en donde se valida el inicio de sesión. </w:t>
+      </w:r>
+      <w:bookmarkStart w:id="0" w:name="_GoBack"/>
+      <w:bookmarkEnd w:id="0"/>
+    </w:p>
+    <w:p>
+      <w:pPr>
+        <w:jc w:val="both"/>
+        <w:rPr>
+          <w:rFonts w:ascii="Arial" w:hAnsi="Arial" w:cs="Arial"/>
+          <w:b/>
+          <w:sz w:val="24"/>
+          <w:szCs w:val="24"/>
+          <w:lang w:val="es-CO"/>
+        </w:rPr>
+      </w:pPr>
+    </w:p>
+    <w:p>
+      <w:pPr>
+        <w:jc w:val="both"/>
+        <w:rPr>
+          <w:rFonts w:ascii="Arial" w:hAnsi="Arial" w:cs="Arial"/>
+          <w:b/>
+          <w:sz w:val="24"/>
+          <w:szCs w:val="24"/>
+          <w:lang w:val="es-CO"/>
+        </w:rPr>
+      </w:pPr>
+    </w:p>
+    <w:p>
+      <w:pPr>
+        <w:jc w:val="both"/>
+        <w:rPr>
+          <w:rFonts w:ascii="Arial" w:hAnsi="Arial" w:cs="Arial"/>
+          <w:b/>
+          <w:sz w:val="24"/>
+          <w:szCs w:val="24"/>
+          <w:lang w:val="es-CO"/>
+        </w:rPr>
+      </w:pPr>
+    </w:p>
+    <w:p>
+      <w:pPr>
+        <w:jc w:val="both"/>
+        <w:rPr>
+          <w:rFonts w:ascii="Arial" w:hAnsi="Arial" w:cs="Arial"/>
+          <w:sz w:val="24"/>
+          <w:szCs w:val="24"/>
+          <w:lang w:val="es-CO"/>
+        </w:rPr>
+      </w:pPr>
+      <w:r>
+        <w:rPr>
+          <w:rFonts w:ascii="Arial" w:hAnsi="Arial" w:cs="Arial"/>
+          <w:sz w:val="24"/>
+          <w:szCs w:val="24"/>
+          <w:lang w:val="es-CO"/>
+        </w:rPr>
+        <w:t xml:space="preserve">Al hacer </w:t>
+      </w:r>
+      <w:proofErr w:type="spellStart"/>
+      <w:r>
+        <w:rPr>
+          <w:rFonts w:ascii="Arial" w:hAnsi="Arial" w:cs="Arial"/>
+          <w:sz w:val="24"/>
+          <w:szCs w:val="24"/>
+          <w:lang w:val="es-CO"/>
+        </w:rPr>
+        <w:t>click</w:t>
+      </w:r>
+      <w:proofErr w:type="spellEnd"/>
+      <w:r>
+        <w:rPr>
+          <w:rFonts w:ascii="Arial" w:hAnsi="Arial" w:cs="Arial"/>
+          <w:sz w:val="24"/>
+          <w:szCs w:val="24"/>
+          <w:lang w:val="es-CO"/>
+        </w:rPr>
+        <w:t xml:space="preserve"> en este ícono </w:t>
+      </w:r>
+      <w:r>
+        <w:rPr>
+          <w:noProof/>
+        </w:rPr>
+        <w:drawing>
+          <wp:inline distT="0" distB="0" distL="0" distR="0" wp14:anchorId="4E8D808E" wp14:editId="606E0B62">
+            <wp:extent cx="409575" cy="352425"/>
+            <wp:effectExtent l="0" t="0" r="9525" b="9525"/>
+            <wp:docPr id="3" name="Picture 3"/>
+            <wp:cNvGraphicFramePr>
+              <a:graphicFrameLocks xmlns:a="http://schemas.openxmlformats.org/drawingml/2006/main" noChangeAspect="1"/>
+            </wp:cNvGraphicFramePr>
+            <a:graphic xmlns:a="http://schemas.openxmlformats.org/drawingml/2006/main">
+              <a:graphicData uri="http://schemas.openxmlformats.org/drawingml/2006/picture">
+                <pic:pic xmlns:pic="http://schemas.openxmlformats.org/drawingml/2006/picture">
+                  <pic:nvPicPr>
+                    <pic:cNvPr id="1" name=""/>
+                    <pic:cNvPicPr/>
+                  </pic:nvPicPr>
+                  <pic:blipFill>
+                    <a:blip r:embed="rId8"/>
+                    <a:stretch>
+                      <a:fillRect/>
+                    </a:stretch>
+                  </pic:blipFill>
+                  <pic:spPr>
+                    <a:xfrm>
+                      <a:off x="0" y="0"/>
                       <a:ext cx="409575" cy="352425"/>
                     </a:xfrm>
                     <a:prstGeom prst="rect">
@@ -1151,8 +1332,6 @@
           <w:lang w:val="es-CO"/>
         </w:rPr>
       </w:pPr>
-      <w:bookmarkStart w:id="0" w:name="_GoBack"/>
-      <w:bookmarkEnd w:id="0"/>
       <w:r>
         <w:rPr>
           <w:rFonts w:ascii="Arial" w:hAnsi="Arial" w:cs="Arial"/>

--- a/Manual de usuario Ecibrary.docx
+++ b/Manual de usuario Ecibrary.docx
@@ -111,7 +111,7 @@
       <w:hyperlink r:id="rId5" w:history="1">
         <w:r>
           <w:rPr>
-            <w:rStyle w:val="Hipervnculo"/>
+            <w:rStyle w:val="Hyperlink"/>
             <w:rFonts w:ascii="Arial" w:hAnsi="Arial" w:cs="Arial"/>
             <w:sz w:val="24"/>
             <w:szCs w:val="24"/>
@@ -553,7 +553,7 @@
     </w:p>
     <w:p>
       <w:pPr>
-        <w:pStyle w:val="Prrafodelista"/>
+        <w:pStyle w:val="ListParagraph"/>
         <w:numPr>
           <w:ilvl w:val="0"/>
           <w:numId w:val="3"/>
@@ -579,7 +579,7 @@
       <w:hyperlink r:id="rId10" w:history="1">
         <w:r>
           <w:rPr>
-            <w:rStyle w:val="Hipervnculo"/>
+            <w:rStyle w:val="Hyperlink"/>
             <w:rFonts w:ascii="Arial" w:hAnsi="Arial" w:cs="Arial"/>
             <w:sz w:val="24"/>
             <w:szCs w:val="24"/>
@@ -591,7 +591,7 @@
     </w:p>
     <w:p>
       <w:pPr>
-        <w:pStyle w:val="Prrafodelista"/>
+        <w:pStyle w:val="ListParagraph"/>
         <w:numPr>
           <w:ilvl w:val="0"/>
           <w:numId w:val="3"/>
@@ -637,7 +637,7 @@
     </w:p>
     <w:p>
       <w:pPr>
-        <w:pStyle w:val="Prrafodelista"/>
+        <w:pStyle w:val="ListParagraph"/>
         <w:numPr>
           <w:ilvl w:val="0"/>
           <w:numId w:val="4"/>
@@ -647,26 +647,23 @@
           <w:rFonts w:ascii="Arial" w:hAnsi="Arial" w:cs="Arial"/>
           <w:sz w:val="24"/>
           <w:szCs w:val="24"/>
-          <w:lang w:val="es-CO"/>
-        </w:rPr>
-      </w:pPr>
-      <w:r>
-        <w:rPr>
-          <w:rFonts w:ascii="Arial" w:hAnsi="Arial" w:cs="Arial"/>
-          <w:sz w:val="24"/>
-          <w:szCs w:val="24"/>
-          <w:lang w:val="es-CO"/>
+        </w:rPr>
+      </w:pPr>
+      <w:r>
+        <w:rPr>
+          <w:rFonts w:ascii="Arial" w:hAnsi="Arial" w:cs="Arial"/>
+          <w:sz w:val="24"/>
+          <w:szCs w:val="24"/>
         </w:rPr>
         <w:t xml:space="preserve">Email: </w:t>
       </w:r>
       <w:hyperlink r:id="rId11" w:history="1">
         <w:r>
           <w:rPr>
-            <w:rStyle w:val="Hipervnculo"/>
+            <w:rStyle w:val="Hyperlink"/>
             <w:rFonts w:ascii="Arial" w:hAnsi="Arial" w:cs="Arial"/>
             <w:sz w:val="24"/>
             <w:szCs w:val="24"/>
-            <w:lang w:val="es-CO"/>
           </w:rPr>
           <w:t>santiago.aponte@mail.escuelaing.edu.co</w:t>
         </w:r>
@@ -674,7 +671,7 @@
     </w:p>
     <w:p>
       <w:pPr>
-        <w:pStyle w:val="Prrafodelista"/>
+        <w:pStyle w:val="ListParagraph"/>
         <w:numPr>
           <w:ilvl w:val="0"/>
           <w:numId w:val="4"/>
@@ -765,7 +762,7 @@
     </w:p>
     <w:p>
       <w:pPr>
-        <w:pStyle w:val="Prrafodelista"/>
+        <w:pStyle w:val="ListParagraph"/>
         <w:numPr>
           <w:ilvl w:val="0"/>
           <w:numId w:val="5"/>
@@ -790,7 +787,7 @@
     </w:p>
     <w:p>
       <w:pPr>
-        <w:pStyle w:val="Prrafodelista"/>
+        <w:pStyle w:val="ListParagraph"/>
         <w:numPr>
           <w:ilvl w:val="0"/>
           <w:numId w:val="5"/>
@@ -815,7 +812,7 @@
     </w:p>
     <w:p>
       <w:pPr>
-        <w:pStyle w:val="Prrafodelista"/>
+        <w:pStyle w:val="ListParagraph"/>
         <w:numPr>
           <w:ilvl w:val="0"/>
           <w:numId w:val="5"/>
@@ -840,7 +837,7 @@
     </w:p>
     <w:p>
       <w:pPr>
-        <w:pStyle w:val="Prrafodelista"/>
+        <w:pStyle w:val="ListParagraph"/>
         <w:numPr>
           <w:ilvl w:val="0"/>
           <w:numId w:val="5"/>
@@ -1079,6 +1076,109 @@
         <w:jc w:val="both"/>
         <w:rPr>
           <w:rFonts w:ascii="Arial" w:hAnsi="Arial" w:cs="Arial"/>
+          <w:bCs/>
+          <w:sz w:val="24"/>
+          <w:szCs w:val="24"/>
+          <w:lang w:val="es-CO"/>
+        </w:rPr>
+      </w:pPr>
+      <w:r>
+        <w:rPr>
+          <w:rFonts w:ascii="Arial" w:hAnsi="Arial" w:cs="Arial"/>
+          <w:bCs/>
+          <w:sz w:val="24"/>
+          <w:szCs w:val="24"/>
+          <w:lang w:val="es-CO"/>
+        </w:rPr>
+        <w:t>Los 3 estados posibles del recurso son:</w:t>
+      </w:r>
+    </w:p>
+    <w:p>
+      <w:pPr>
+        <w:pStyle w:val="ListParagraph"/>
+        <w:numPr>
+          <w:ilvl w:val="0"/>
+          <w:numId w:val="6"/>
+        </w:numPr>
+        <w:jc w:val="both"/>
+        <w:rPr>
+          <w:rFonts w:ascii="Arial" w:hAnsi="Arial" w:cs="Arial"/>
+          <w:bCs/>
+          <w:sz w:val="24"/>
+          <w:szCs w:val="24"/>
+          <w:lang w:val="es-CO"/>
+        </w:rPr>
+      </w:pPr>
+      <w:r>
+        <w:rPr>
+          <w:rFonts w:ascii="Arial" w:hAnsi="Arial" w:cs="Arial"/>
+          <w:bCs/>
+          <w:sz w:val="24"/>
+          <w:szCs w:val="24"/>
+          <w:lang w:val="es-CO"/>
+        </w:rPr>
+        <w:t>Disponible</w:t>
+      </w:r>
+    </w:p>
+    <w:p>
+      <w:pPr>
+        <w:pStyle w:val="ListParagraph"/>
+        <w:numPr>
+          <w:ilvl w:val="0"/>
+          <w:numId w:val="6"/>
+        </w:numPr>
+        <w:jc w:val="both"/>
+        <w:rPr>
+          <w:rFonts w:ascii="Arial" w:hAnsi="Arial" w:cs="Arial"/>
+          <w:bCs/>
+          <w:sz w:val="24"/>
+          <w:szCs w:val="24"/>
+          <w:lang w:val="es-CO"/>
+        </w:rPr>
+      </w:pPr>
+      <w:r>
+        <w:rPr>
+          <w:rFonts w:ascii="Arial" w:hAnsi="Arial" w:cs="Arial"/>
+          <w:bCs/>
+          <w:sz w:val="24"/>
+          <w:szCs w:val="24"/>
+          <w:lang w:val="es-CO"/>
+        </w:rPr>
+        <w:t>En mantenimiento</w:t>
+      </w:r>
+    </w:p>
+    <w:p>
+      <w:pPr>
+        <w:pStyle w:val="ListParagraph"/>
+        <w:numPr>
+          <w:ilvl w:val="0"/>
+          <w:numId w:val="6"/>
+        </w:numPr>
+        <w:jc w:val="both"/>
+        <w:rPr>
+          <w:rFonts w:ascii="Arial" w:hAnsi="Arial" w:cs="Arial"/>
+          <w:bCs/>
+          <w:sz w:val="24"/>
+          <w:szCs w:val="24"/>
+          <w:lang w:val="es-CO"/>
+        </w:rPr>
+      </w:pPr>
+      <w:r>
+        <w:rPr>
+          <w:rFonts w:ascii="Arial" w:hAnsi="Arial" w:cs="Arial"/>
+          <w:bCs/>
+          <w:sz w:val="24"/>
+          <w:szCs w:val="24"/>
+          <w:lang w:val="es-CO"/>
+        </w:rPr>
+        <w:t>No disponible</w:t>
+      </w:r>
+    </w:p>
+    <w:p>
+      <w:pPr>
+        <w:jc w:val="both"/>
+        <w:rPr>
+          <w:rFonts w:ascii="Arial" w:hAnsi="Arial" w:cs="Arial"/>
           <w:b/>
           <w:sz w:val="24"/>
           <w:szCs w:val="24"/>
@@ -1203,6 +1303,7 @@
           <w:szCs w:val="24"/>
           <w:lang w:val="es-CO"/>
         </w:rPr>
+        <w:lastRenderedPageBreak/>
         <w:t>En la vista de reporte de ocupación se muestran algunos gráficos y estadísticas del estado y uso de la biblioteca:</w:t>
       </w:r>
     </w:p>
@@ -1263,7 +1364,6 @@
           <w:szCs w:val="28"/>
           <w:lang w:val="es-CO"/>
         </w:rPr>
-        <w:lastRenderedPageBreak/>
         <w:t>Comunidad</w:t>
       </w:r>
       <w:r>
@@ -1295,30 +1395,12 @@
           <w:szCs w:val="24"/>
           <w:lang w:val="es-CO"/>
         </w:rPr>
-        <w:t xml:space="preserve">Al iniciar sesión como </w:t>
-      </w:r>
-      <w:r>
-        <w:rPr>
-          <w:rFonts w:ascii="Arial" w:hAnsi="Arial" w:cs="Arial"/>
-          <w:sz w:val="24"/>
-          <w:szCs w:val="24"/>
-          <w:lang w:val="es-CO"/>
-        </w:rPr>
-        <w:t>comunidad</w:t>
-      </w:r>
-      <w:r>
-        <w:rPr>
-          <w:rFonts w:ascii="Arial" w:hAnsi="Arial" w:cs="Arial"/>
-          <w:sz w:val="24"/>
-          <w:szCs w:val="24"/>
-          <w:lang w:val="es-CO"/>
-        </w:rPr>
-        <w:t xml:space="preserve"> se podrán realizar las siguientes tareas:</w:t>
-      </w:r>
-    </w:p>
-    <w:p>
-      <w:pPr>
-        <w:pStyle w:val="Prrafodelista"/>
+        <w:t>Al iniciar sesión como comunidad se podrán realizar las siguientes tareas:</w:t>
+      </w:r>
+    </w:p>
+    <w:p>
+      <w:pPr>
+        <w:pStyle w:val="ListParagraph"/>
         <w:numPr>
           <w:ilvl w:val="0"/>
           <w:numId w:val="5"/>
@@ -1352,7 +1434,7 @@
     </w:p>
     <w:p>
       <w:pPr>
-        <w:pStyle w:val="Prrafodelista"/>
+        <w:pStyle w:val="ListParagraph"/>
         <w:numPr>
           <w:ilvl w:val="0"/>
           <w:numId w:val="5"/>
@@ -1377,7 +1459,7 @@
     </w:p>
     <w:p>
       <w:pPr>
-        <w:pStyle w:val="Prrafodelista"/>
+        <w:pStyle w:val="ListParagraph"/>
         <w:numPr>
           <w:ilvl w:val="0"/>
           <w:numId w:val="5"/>
@@ -1402,7 +1484,7 @@
     </w:p>
     <w:p>
       <w:pPr>
-        <w:pStyle w:val="Prrafodelista"/>
+        <w:pStyle w:val="ListParagraph"/>
         <w:numPr>
           <w:ilvl w:val="0"/>
           <w:numId w:val="5"/>
@@ -1427,7 +1509,7 @@
     </w:p>
     <w:p>
       <w:pPr>
-        <w:pStyle w:val="Prrafodelista"/>
+        <w:pStyle w:val="ListParagraph"/>
         <w:numPr>
           <w:ilvl w:val="0"/>
           <w:numId w:val="5"/>
@@ -1452,7 +1534,27 @@
     </w:p>
     <w:p>
       <w:pPr>
-        <w:pStyle w:val="Prrafodelista"/>
+        <w:pStyle w:val="ListParagraph"/>
+        <w:jc w:val="both"/>
+        <w:rPr>
+          <w:rFonts w:ascii="Arial" w:hAnsi="Arial" w:cs="Arial"/>
+          <w:sz w:val="24"/>
+          <w:szCs w:val="24"/>
+          <w:lang w:val="es-CO"/>
+        </w:rPr>
+      </w:pPr>
+      <w:r>
+        <w:rPr>
+          <w:rFonts w:ascii="Arial" w:hAnsi="Arial" w:cs="Arial"/>
+          <w:sz w:val="24"/>
+          <w:szCs w:val="24"/>
+          <w:lang w:val="es-CO"/>
+        </w:rPr>
+        <w:t xml:space="preserve"> </w:t>
+      </w:r>
+    </w:p>
+    <w:p>
+      <w:pPr>
         <w:jc w:val="both"/>
         <w:rPr>
           <w:rFonts w:ascii="Arial" w:hAnsi="Arial" w:cs="Arial"/>
@@ -1462,27 +1564,6 @@
         </w:rPr>
       </w:pPr>
       <w:bookmarkStart w:id="0" w:name="_GoBack"/>
-      <w:bookmarkEnd w:id="0"/>
-      <w:r>
-        <w:rPr>
-          <w:rFonts w:ascii="Arial" w:hAnsi="Arial" w:cs="Arial"/>
-          <w:sz w:val="24"/>
-          <w:szCs w:val="24"/>
-          <w:lang w:val="es-CO"/>
-        </w:rPr>
-        <w:t xml:space="preserve"> </w:t>
-      </w:r>
-    </w:p>
-    <w:p>
-      <w:pPr>
-        <w:jc w:val="both"/>
-        <w:rPr>
-          <w:rFonts w:ascii="Arial" w:hAnsi="Arial" w:cs="Arial"/>
-          <w:sz w:val="24"/>
-          <w:szCs w:val="24"/>
-          <w:lang w:val="es-CO"/>
-        </w:rPr>
-      </w:pPr>
       <w:r>
         <w:rPr>
           <w:noProof/>
@@ -1523,6 +1604,7 @@
           </wp:inline>
         </w:drawing>
       </w:r>
+      <w:bookmarkEnd w:id="0"/>
     </w:p>
     <w:p>
       <w:pPr>
@@ -1750,7 +1832,6 @@
         <w:rPr>
           <w:noProof/>
         </w:rPr>
-        <w:lastRenderedPageBreak/>
         <w:drawing>
           <wp:inline distT="0" distB="0" distL="0" distR="0" wp14:anchorId="3A6C77C2" wp14:editId="57C4CFDC">
             <wp:extent cx="5943600" cy="3644265"/>
@@ -1813,6 +1894,7 @@
         <w:rPr>
           <w:noProof/>
         </w:rPr>
+        <w:lastRenderedPageBreak/>
         <w:drawing>
           <wp:inline distT="0" distB="0" distL="0" distR="0" wp14:anchorId="1580B6E5" wp14:editId="05F52272">
             <wp:extent cx="5391150" cy="4076700"/>
@@ -2438,6 +2520,119 @@
       </w:rPr>
     </w:lvl>
   </w:abstractNum>
+  <w:abstractNum w:abstractNumId="5" w15:restartNumberingAfterBreak="0">
+    <w:nsid w:val="74327642"/>
+    <w:multiLevelType w:val="hybridMultilevel"/>
+    <w:tmpl w:val="3EBE71FC"/>
+    <w:lvl w:ilvl="0" w:tplc="04090001">
+      <w:start w:val="1"/>
+      <w:numFmt w:val="bullet"/>
+      <w:lvlText w:val=""/>
+      <w:lvlJc w:val="left"/>
+      <w:pPr>
+        <w:ind w:left="720" w:hanging="360"/>
+      </w:pPr>
+      <w:rPr>
+        <w:rFonts w:ascii="Symbol" w:hAnsi="Symbol" w:hint="default"/>
+      </w:rPr>
+    </w:lvl>
+    <w:lvl w:ilvl="1" w:tplc="04090003" w:tentative="1">
+      <w:start w:val="1"/>
+      <w:numFmt w:val="bullet"/>
+      <w:lvlText w:val="o"/>
+      <w:lvlJc w:val="left"/>
+      <w:pPr>
+        <w:ind w:left="1440" w:hanging="360"/>
+      </w:pPr>
+      <w:rPr>
+        <w:rFonts w:ascii="Courier New" w:hAnsi="Courier New" w:cs="Courier New" w:hint="default"/>
+      </w:rPr>
+    </w:lvl>
+    <w:lvl w:ilvl="2" w:tplc="04090005" w:tentative="1">
+      <w:start w:val="1"/>
+      <w:numFmt w:val="bullet"/>
+      <w:lvlText w:val=""/>
+      <w:lvlJc w:val="left"/>
+      <w:pPr>
+        <w:ind w:left="2160" w:hanging="360"/>
+      </w:pPr>
+      <w:rPr>
+        <w:rFonts w:ascii="Wingdings" w:hAnsi="Wingdings" w:hint="default"/>
+      </w:rPr>
+    </w:lvl>
+    <w:lvl w:ilvl="3" w:tplc="04090001" w:tentative="1">
+      <w:start w:val="1"/>
+      <w:numFmt w:val="bullet"/>
+      <w:lvlText w:val=""/>
+      <w:lvlJc w:val="left"/>
+      <w:pPr>
+        <w:ind w:left="2880" w:hanging="360"/>
+      </w:pPr>
+      <w:rPr>
+        <w:rFonts w:ascii="Symbol" w:hAnsi="Symbol" w:hint="default"/>
+      </w:rPr>
+    </w:lvl>
+    <w:lvl w:ilvl="4" w:tplc="04090003" w:tentative="1">
+      <w:start w:val="1"/>
+      <w:numFmt w:val="bullet"/>
+      <w:lvlText w:val="o"/>
+      <w:lvlJc w:val="left"/>
+      <w:pPr>
+        <w:ind w:left="3600" w:hanging="360"/>
+      </w:pPr>
+      <w:rPr>
+        <w:rFonts w:ascii="Courier New" w:hAnsi="Courier New" w:cs="Courier New" w:hint="default"/>
+      </w:rPr>
+    </w:lvl>
+    <w:lvl w:ilvl="5" w:tplc="04090005" w:tentative="1">
+      <w:start w:val="1"/>
+      <w:numFmt w:val="bullet"/>
+      <w:lvlText w:val=""/>
+      <w:lvlJc w:val="left"/>
+      <w:pPr>
+        <w:ind w:left="4320" w:hanging="360"/>
+      </w:pPr>
+      <w:rPr>
+        <w:rFonts w:ascii="Wingdings" w:hAnsi="Wingdings" w:hint="default"/>
+      </w:rPr>
+    </w:lvl>
+    <w:lvl w:ilvl="6" w:tplc="04090001" w:tentative="1">
+      <w:start w:val="1"/>
+      <w:numFmt w:val="bullet"/>
+      <w:lvlText w:val=""/>
+      <w:lvlJc w:val="left"/>
+      <w:pPr>
+        <w:ind w:left="5040" w:hanging="360"/>
+      </w:pPr>
+      <w:rPr>
+        <w:rFonts w:ascii="Symbol" w:hAnsi="Symbol" w:hint="default"/>
+      </w:rPr>
+    </w:lvl>
+    <w:lvl w:ilvl="7" w:tplc="04090003" w:tentative="1">
+      <w:start w:val="1"/>
+      <w:numFmt w:val="bullet"/>
+      <w:lvlText w:val="o"/>
+      <w:lvlJc w:val="left"/>
+      <w:pPr>
+        <w:ind w:left="5760" w:hanging="360"/>
+      </w:pPr>
+      <w:rPr>
+        <w:rFonts w:ascii="Courier New" w:hAnsi="Courier New" w:cs="Courier New" w:hint="default"/>
+      </w:rPr>
+    </w:lvl>
+    <w:lvl w:ilvl="8" w:tplc="04090005" w:tentative="1">
+      <w:start w:val="1"/>
+      <w:numFmt w:val="bullet"/>
+      <w:lvlText w:val=""/>
+      <w:lvlJc w:val="left"/>
+      <w:pPr>
+        <w:ind w:left="6480" w:hanging="360"/>
+      </w:pPr>
+      <w:rPr>
+        <w:rFonts w:ascii="Wingdings" w:hAnsi="Wingdings" w:hint="default"/>
+      </w:rPr>
+    </w:lvl>
+  </w:abstractNum>
   <w:num w:numId="1">
     <w:abstractNumId w:val="4"/>
   </w:num>
@@ -2453,6 +2648,9 @@
   <w:num w:numId="5">
     <w:abstractNumId w:val="0"/>
   </w:num>
+  <w:num w:numId="6">
+    <w:abstractNumId w:val="5"/>
+  </w:num>
 </w:numbering>
 </file>
 
@@ -2473,7 +2671,7 @@
       </w:pPr>
     </w:pPrDefault>
   </w:docDefaults>
-  <w:latentStyles w:defLockedState="0" w:defUIPriority="99" w:defSemiHidden="0" w:defUnhideWhenUsed="0" w:defQFormat="0" w:count="376">
+  <w:latentStyles w:defLockedState="0" w:defUIPriority="99" w:defSemiHidden="0" w:defUnhideWhenUsed="0" w:defQFormat="0" w:count="375">
     <w:lsdException w:name="Normal" w:uiPriority="0" w:qFormat="1"/>
     <w:lsdException w:name="heading 1" w:uiPriority="9" w:qFormat="1"/>
     <w:lsdException w:name="heading 2" w:semiHidden="1" w:uiPriority="9" w:unhideWhenUsed="1" w:qFormat="1"/>
@@ -2579,6 +2777,7 @@
     <w:lsdException w:name="HTML Sample" w:semiHidden="1" w:unhideWhenUsed="1"/>
     <w:lsdException w:name="HTML Typewriter" w:semiHidden="1" w:unhideWhenUsed="1"/>
     <w:lsdException w:name="HTML Variable" w:semiHidden="1" w:unhideWhenUsed="1"/>
+    <w:lsdException w:name="Normal Table" w:semiHidden="1" w:unhideWhenUsed="1"/>
     <w:lsdException w:name="annotation subject" w:semiHidden="1" w:unhideWhenUsed="1"/>
     <w:lsdException w:name="No List" w:semiHidden="1" w:unhideWhenUsed="1"/>
     <w:lsdException w:name="Outline List 1" w:semiHidden="1" w:unhideWhenUsed="1"/>
@@ -2625,8 +2824,10 @@
     <w:lsdException w:name="Table Subtle 2" w:semiHidden="1" w:unhideWhenUsed="1"/>
     <w:lsdException w:name="Table Web 1" w:semiHidden="1" w:unhideWhenUsed="1"/>
     <w:lsdException w:name="Table Web 2" w:semiHidden="1" w:unhideWhenUsed="1"/>
+    <w:lsdException w:name="Table Web 3" w:semiHidden="1" w:unhideWhenUsed="1"/>
     <w:lsdException w:name="Balloon Text" w:semiHidden="1" w:unhideWhenUsed="1"/>
     <w:lsdException w:name="Table Grid" w:uiPriority="39"/>
+    <w:lsdException w:name="Table Theme" w:semiHidden="1" w:unhideWhenUsed="1"/>
     <w:lsdException w:name="Placeholder Text" w:semiHidden="1"/>
     <w:lsdException w:name="No Spacing" w:uiPriority="1" w:qFormat="1"/>
     <w:lsdException w:name="Light Shading" w:uiPriority="60"/>
@@ -2846,19 +3047,18 @@
     <w:lsdException w:name="Smart Hyperlink" w:semiHidden="1" w:unhideWhenUsed="1"/>
     <w:lsdException w:name="Hashtag" w:semiHidden="1" w:unhideWhenUsed="1"/>
     <w:lsdException w:name="Unresolved Mention" w:semiHidden="1" w:unhideWhenUsed="1"/>
-    <w:lsdException w:name="Smart Link" w:semiHidden="1" w:unhideWhenUsed="1"/>
   </w:latentStyles>
   <w:style w:type="paragraph" w:default="1" w:styleId="Normal">
     <w:name w:val="Normal"/>
     <w:qFormat/>
   </w:style>
-  <w:style w:type="character" w:default="1" w:styleId="Fuentedeprrafopredeter">
+  <w:style w:type="character" w:default="1" w:styleId="DefaultParagraphFont">
     <w:name w:val="Default Paragraph Font"/>
     <w:uiPriority w:val="1"/>
     <w:semiHidden/>
     <w:unhideWhenUsed/>
   </w:style>
-  <w:style w:type="table" w:default="1" w:styleId="Tablanormal">
+  <w:style w:type="table" w:default="1" w:styleId="TableNormal">
     <w:name w:val="Normal Table"/>
     <w:uiPriority w:val="99"/>
     <w:semiHidden/>
@@ -2873,15 +3073,15 @@
       </w:tblCellMar>
     </w:tblPr>
   </w:style>
-  <w:style w:type="numbering" w:default="1" w:styleId="Sinlista">
+  <w:style w:type="numbering" w:default="1" w:styleId="NoList">
     <w:name w:val="No List"/>
     <w:uiPriority w:val="99"/>
     <w:semiHidden/>
     <w:unhideWhenUsed/>
   </w:style>
-  <w:style w:type="character" w:styleId="Hipervnculo">
+  <w:style w:type="character" w:styleId="Hyperlink">
     <w:name w:val="Hyperlink"/>
-    <w:basedOn w:val="Fuentedeprrafopredeter"/>
+    <w:basedOn w:val="DefaultParagraphFont"/>
     <w:uiPriority w:val="99"/>
     <w:unhideWhenUsed/>
     <w:rsid w:val="00556999"/>
@@ -2890,7 +3090,7 @@
       <w:u w:val="single"/>
     </w:rPr>
   </w:style>
-  <w:style w:type="paragraph" w:styleId="Prrafodelista">
+  <w:style w:type="paragraph" w:styleId="ListParagraph">
     <w:name w:val="List Paragraph"/>
     <w:basedOn w:val="Normal"/>
     <w:uiPriority w:val="34"/>
@@ -2901,9 +3101,9 @@
       <w:contextualSpacing/>
     </w:pPr>
   </w:style>
-  <w:style w:type="character" w:styleId="Mencinsinresolver">
+  <w:style w:type="character" w:styleId="UnresolvedMention">
     <w:name w:val="Unresolved Mention"/>
-    <w:basedOn w:val="Fuentedeprrafopredeter"/>
+    <w:basedOn w:val="DefaultParagraphFont"/>
     <w:uiPriority w:val="99"/>
     <w:semiHidden/>
     <w:unhideWhenUsed/>
